--- a/法令ファイル/都市モノレールの整備の促進に関する法律/都市モノレールの整備の促進に関する法律（昭和四十七年法律第百二十九号）.docx
+++ b/法令ファイル/都市モノレールの整備の促進に関する法律/都市モノレールの整備の促進に関する法律（昭和四十七年法律第百二十九号）.docx
@@ -109,7 +109,7 @@
         <w:pStyle w:val="Heading1"/>
       </w:pPr>
       <w:r>
-        <w:t>附　則（平成一一年一二月二二日法律第一六〇号）</w:t>
+        <w:t>附則（平成一一年一二月二二日法律第一六〇号）</w:t>
       </w:r>
     </w:p>
     <w:p>
@@ -123,23 +123,23 @@
     <w:p>
       <w:r>
         <w:t>この法律（第二条及び第三条を除く。）は、平成十三年一月六日から施行する。</w:t>
+        <w:br/>
+        <w:t>ただし、次の各号に掲げる規定は、当該各号に定める日から施行する。</w:t>
       </w:r>
     </w:p>
     <w:p>
       <w:pPr>
-        <w:pStyle w:val="Heading6"/>
+        <w:pStyle w:val="ListBullet"/>
         <w:ind w:left="880"/>
       </w:pPr>
       <w:r>
         <w:t>一</w:t>
-      </w:r>
-    </w:p>
-    <w:p>
-      <w:pPr>
-        <w:ind w:left="880"/>
-      </w:pPr>
-      <w:r>
+        <w:br/>
         <w:t>第九百九十五条（核原料物質、核燃料物質及び原子炉の規制に関する法律の一部を改正する法律附則の改正規定に係る部分に限る。）、第千三百五条、第千三百六条、第千三百二十四条第二項、第千三百二十六条第二項及び第千三百四十四条の規定</w:t>
+        <w:br/>
+        <w:br/>
+        <w:br/>
+        <w:t>公布の日</w:t>
       </w:r>
     </w:p>
     <w:p>
@@ -152,7 +152,7 @@
         <w:pStyle w:val="Heading1"/>
       </w:pPr>
       <w:r>
-        <w:t>附　則（平成二三年八月三〇日法律第一〇五号）</w:t>
+        <w:t>附則（平成二三年八月三〇日法律第一〇五号）</w:t>
       </w:r>
     </w:p>
     <w:p>
@@ -201,7 +201,7 @@
     </w:pPr>
     <w:r>
       <w:tab/>
-      <w:t>WeGov v0.1 - FTS141</w:t>
+      <w:t>WeGov v0.2 - FTS141</w:t>
     </w:r>
   </w:p>
 </w:ftr>
